--- a/Analysis Tutorials/MA10207T7/Tutorial7.docx
+++ b/Analysis Tutorials/MA10207T7/Tutorial7.docx
@@ -4694,7 +4694,7 @@
         <w:t xml:space="preserve"> </w:t>
       </w:r>
       <w:r>
-        <w:t xml:space="preserve">is is more common usage. Also, for convenience, if the set</w:t>
+        <w:t xml:space="preserve">The notation here follows that used in the lecture notes rather than that used in lectures, as this is more common usage. Also, for convenience, if the set</w:t>
       </w:r>
       <w:r>
         <w:t xml:space="preserve"> </w:t>
